--- a/docs/Verslagen/Requirements _ MoSCoW.docx
+++ b/docs/Verslagen/Requirements _ MoSCoW.docx
@@ -403,7 +403,7 @@
 </w:document>
 </file>
 
-<file path=word/footer1.xml><?xml version="1.0" encoding="utf-8"?>
+<file path=word/footer.xml><?xml version="1.0" encoding="utf-8"?>
 <w:ftr xmlns:mc="http://schemas.openxmlformats.org/markup-compatibility/2006" xmlns:o="urn:schemas-microsoft-com:office:office" xmlns:r="http://schemas.openxmlformats.org/officeDocument/2006/relationships" xmlns:m="http://schemas.openxmlformats.org/officeDocument/2006/math" xmlns:v="urn:schemas-microsoft-com:vml" xmlns:wp="http://schemas.openxmlformats.org/drawingml/2006/wordprocessingDrawing" xmlns:w10="urn:schemas-microsoft-com:office:word" xmlns:w="http://schemas.openxmlformats.org/wordprocessingml/2006/main" xmlns:wne="http://schemas.microsoft.com/office/word/2006/wordml" xmlns:sl="http://schemas.openxmlformats.org/schemaLibrary/2006/main" xmlns:a="http://schemas.openxmlformats.org/drawingml/2006/main" xmlns:pic="http://schemas.openxmlformats.org/drawingml/2006/picture" xmlns:c="http://schemas.openxmlformats.org/drawingml/2006/chart" xmlns:lc="http://schemas.openxmlformats.org/drawingml/2006/lockedCanvas" xmlns:dgm="http://schemas.openxmlformats.org/drawingml/2006/diagram" xmlns:wps="http://schemas.microsoft.com/office/word/2010/wordprocessingShape" xmlns:wpg="http://schemas.microsoft.com/office/word/2010/wordprocessingGroup">
   <w:p>
     <w:pPr>
